--- a/Documenti/MedQueue_IM_v1.0 (da completare con webapp).docx
+++ b/Documenti/MedQueue_IM_v1.0 (da completare con webapp).docx
@@ -410,6 +410,13 @@
     </w:p>
     <w:sdt>
       <w:sdtPr>
+        <w:rPr>
+          <w:rFonts w:ascii="Arial" w:eastAsiaTheme="minorHAnsi" w:hAnsi="Arial" w:cs="Arial"/>
+          <w:color w:val="auto"/>
+          <w:sz w:val="24"/>
+          <w:szCs w:val="24"/>
+          <w:lang w:eastAsia="en-US"/>
+        </w:rPr>
         <w:id w:val="46736540"/>
         <w:docPartObj>
           <w:docPartGallery w:val="Table of Contents"/>
@@ -418,13 +425,8 @@
       </w:sdtPr>
       <w:sdtEndPr>
         <w:rPr>
-          <w:rFonts w:ascii="Arial" w:eastAsiaTheme="minorHAnsi" w:hAnsi="Arial" w:cs="Arial"/>
           <w:b/>
           <w:bCs/>
-          <w:color w:val="auto"/>
-          <w:sz w:val="24"/>
-          <w:szCs w:val="24"/>
-          <w:lang w:eastAsia="en-US"/>
         </w:rPr>
       </w:sdtEndPr>
       <w:sdtContent>
@@ -1903,6 +1905,7 @@
         </w:sectPr>
       </w:pPr>
     </w:p>
+    <w:bookmarkStart w:id="1" w:name="_Toc62656237"/>
     <w:p>
       <w:pPr>
         <w:pStyle w:val="Titolo2"/>
@@ -1926,7 +1929,6 @@
           <w:szCs w:val="32"/>
         </w:rPr>
       </w:pPr>
-      <w:bookmarkStart w:id="1" w:name="_Toc62656237"/>
       <w:r>
         <w:rPr>
           <w:b/>
@@ -2116,6 +2118,7 @@
         </w:rPr>
       </w:pPr>
     </w:p>
+    <w:bookmarkStart w:id="3" w:name="_Toc62656238"/>
     <w:p>
       <w:pPr>
         <w:pStyle w:val="Titolo2"/>
@@ -2139,7 +2142,6 @@
           <w:szCs w:val="32"/>
         </w:rPr>
       </w:pPr>
-      <w:bookmarkStart w:id="3" w:name="_Toc62656238"/>
       <w:r>
         <w:rPr>
           <w:b/>
@@ -2386,14 +2388,7 @@
           <w:rFonts w:asciiTheme="majorHAnsi" w:hAnsiTheme="majorHAnsi"/>
           <w:color w:val="4B473C"/>
         </w:rPr>
-        <w:t>piattaforma</w:t>
-      </w:r>
-      <w:r>
-        <w:rPr>
-          <w:rFonts w:asciiTheme="majorHAnsi" w:hAnsiTheme="majorHAnsi"/>
-          <w:color w:val="4B473C"/>
-        </w:rPr>
-        <w:t xml:space="preserve"> </w:t>
+        <w:t xml:space="preserve">piattaforma </w:t>
       </w:r>
       <w:proofErr w:type="spellStart"/>
       <w:proofErr w:type="gramStart"/>
@@ -2852,6 +2847,7 @@
         </w:rPr>
       </w:pPr>
     </w:p>
+    <w:bookmarkStart w:id="5" w:name="_Toc62656239"/>
     <w:p>
       <w:pPr>
         <w:pStyle w:val="Titolo2"/>
@@ -2875,7 +2871,6 @@
           <w:szCs w:val="32"/>
         </w:rPr>
       </w:pPr>
-      <w:bookmarkStart w:id="5" w:name="_Toc62656239"/>
       <w:r>
         <w:rPr>
           <w:b/>
@@ -3912,6 +3907,7 @@
         </w:rPr>
       </w:pPr>
     </w:p>
+    <w:bookmarkStart w:id="7" w:name="_Toc62656240"/>
     <w:p>
       <w:pPr>
         <w:pStyle w:val="Titolo2"/>
@@ -3934,7 +3930,6 @@
           <w:szCs w:val="32"/>
         </w:rPr>
       </w:pPr>
-      <w:bookmarkStart w:id="7" w:name="_Toc62656240"/>
       <w:r>
         <w:rPr>
           <w:noProof/>
@@ -5307,13 +5302,27 @@
           <w:rFonts w:asciiTheme="majorHAnsi" w:hAnsiTheme="majorHAnsi"/>
         </w:rPr>
       </w:pPr>
+      <w:r>
+        <w:rPr>
+          <w:rFonts w:asciiTheme="majorHAnsi" w:hAnsiTheme="majorHAnsi"/>
+          <w:color w:val="4B473C"/>
+        </w:rPr>
+        <w:t>Scegliere</w:t>
+      </w:r>
+      <w:r>
+        <w:rPr>
+          <w:rFonts w:asciiTheme="majorHAnsi" w:hAnsiTheme="majorHAnsi"/>
+          <w:color w:val="4B473C"/>
+        </w:rPr>
+        <w:t xml:space="preserve"> </w:t>
+      </w:r>
       <w:proofErr w:type="gramStart"/>
       <w:r>
         <w:rPr>
           <w:rFonts w:asciiTheme="majorHAnsi" w:hAnsiTheme="majorHAnsi"/>
           <w:color w:val="4B473C"/>
         </w:rPr>
-        <w:t>Scegliere</w:t>
+        <w:t>il</w:t>
       </w:r>
       <w:r>
         <w:rPr>
@@ -5335,31 +5344,9 @@
           <w:rFonts w:asciiTheme="majorHAnsi" w:hAnsiTheme="majorHAnsi"/>
           <w:color w:val="4B473C"/>
         </w:rPr>
-        <w:t>il</w:t>
+        <w:t>tipo</w:t>
       </w:r>
       <w:proofErr w:type="gramEnd"/>
-      <w:r>
-        <w:rPr>
-          <w:rFonts w:asciiTheme="majorHAnsi" w:hAnsiTheme="majorHAnsi"/>
-          <w:color w:val="4B473C"/>
-        </w:rPr>
-        <w:t xml:space="preserve"> </w:t>
-      </w:r>
-      <w:r>
-        <w:rPr>
-          <w:rFonts w:asciiTheme="majorHAnsi" w:hAnsiTheme="majorHAnsi"/>
-          <w:color w:val="4B473C"/>
-          <w:spacing w:val="-39"/>
-        </w:rPr>
-        <w:t xml:space="preserve"> </w:t>
-      </w:r>
-      <w:r>
-        <w:rPr>
-          <w:rFonts w:asciiTheme="majorHAnsi" w:hAnsiTheme="majorHAnsi"/>
-          <w:color w:val="4B473C"/>
-        </w:rPr>
-        <w:t>tipo</w:t>
-      </w:r>
       <w:r>
         <w:rPr>
           <w:rFonts w:asciiTheme="majorHAnsi" w:hAnsiTheme="majorHAnsi"/>
@@ -6190,23 +6177,7 @@
           <w:rFonts w:asciiTheme="majorHAnsi" w:hAnsiTheme="majorHAnsi"/>
           <w:color w:val="4B473C"/>
         </w:rPr>
-        <w:t xml:space="preserve">L’installazione del servizio MySQL su MacOS avviene in modalità manuale, a differenza di MySQL installer che è un tutt’uno. Dobbiamo quindi, in questo </w:t>
-      </w:r>
-      <w:proofErr w:type="gramStart"/>
-      <w:r>
-        <w:rPr>
-          <w:rFonts w:asciiTheme="majorHAnsi" w:hAnsiTheme="majorHAnsi"/>
-          <w:color w:val="4B473C"/>
-        </w:rPr>
-        <w:t>caso,  installare</w:t>
-      </w:r>
-      <w:proofErr w:type="gramEnd"/>
-      <w:r>
-        <w:rPr>
-          <w:rFonts w:asciiTheme="majorHAnsi" w:hAnsiTheme="majorHAnsi"/>
-          <w:color w:val="4B473C"/>
-        </w:rPr>
-        <w:t xml:space="preserve"> separatamente la </w:t>
+        <w:t xml:space="preserve">L’installazione del servizio MySQL su MacOS avviene in modalità manuale, a differenza di MySQL installer che è un tutt’uno. Dobbiamo quindi, in questo caso, installare separatamente la </w:t>
       </w:r>
       <w:proofErr w:type="spellStart"/>
       <w:r>
@@ -6253,21 +6224,7 @@
             <w:rStyle w:val="Collegamentoipertestuale"/>
             <w:rFonts w:asciiTheme="majorHAnsi" w:hAnsiTheme="majorHAnsi"/>
           </w:rPr>
-          <w:t>workben</w:t>
-        </w:r>
-        <w:r>
-          <w:rPr>
-            <w:rStyle w:val="Collegamentoipertestuale"/>
-            <w:rFonts w:asciiTheme="majorHAnsi" w:hAnsiTheme="majorHAnsi"/>
-          </w:rPr>
-          <w:t>c</w:t>
-        </w:r>
-        <w:r>
-          <w:rPr>
-            <w:rStyle w:val="Collegamentoipertestuale"/>
-            <w:rFonts w:asciiTheme="majorHAnsi" w:hAnsiTheme="majorHAnsi"/>
-          </w:rPr>
-          <w:t>h</w:t>
+          <w:t>workbench</w:t>
         </w:r>
         <w:proofErr w:type="spellEnd"/>
       </w:hyperlink>
@@ -6284,21 +6241,7 @@
             <w:rStyle w:val="Collegamentoipertestuale"/>
             <w:rFonts w:asciiTheme="majorHAnsi" w:hAnsiTheme="majorHAnsi"/>
           </w:rPr>
-          <w:t>ser</w:t>
-        </w:r>
-        <w:r>
-          <w:rPr>
-            <w:rStyle w:val="Collegamentoipertestuale"/>
-            <w:rFonts w:asciiTheme="majorHAnsi" w:hAnsiTheme="majorHAnsi"/>
-          </w:rPr>
-          <w:t>v</w:t>
-        </w:r>
-        <w:r>
-          <w:rPr>
-            <w:rStyle w:val="Collegamentoipertestuale"/>
-            <w:rFonts w:asciiTheme="majorHAnsi" w:hAnsiTheme="majorHAnsi"/>
-          </w:rPr>
-          <w:t>er</w:t>
+          <w:t>server</w:t>
         </w:r>
       </w:hyperlink>
       <w:r>
@@ -6322,23 +6265,21 @@
           <w:rFonts w:asciiTheme="majorHAnsi" w:hAnsiTheme="majorHAnsi"/>
           <w:color w:val="4B473C"/>
         </w:rPr>
-        <w:t xml:space="preserve"> e per il secondo il </w:t>
-      </w:r>
-      <w:proofErr w:type="gramStart"/>
-      <w:r>
-        <w:rPr>
-          <w:rFonts w:asciiTheme="majorHAnsi" w:hAnsiTheme="majorHAnsi"/>
-          <w:color w:val="4B473C"/>
-        </w:rPr>
-        <w:t>formato .</w:t>
-      </w:r>
-      <w:proofErr w:type="gramEnd"/>
-      <w:r>
-        <w:rPr>
-          <w:rFonts w:asciiTheme="majorHAnsi" w:hAnsiTheme="majorHAnsi"/>
-          <w:color w:val="4B473C"/>
-        </w:rPr>
-        <w:t xml:space="preserve"> </w:t>
+        <w:t xml:space="preserve"> e per il secondo il formato</w:t>
+      </w:r>
+      <w:r>
+        <w:rPr>
+          <w:rFonts w:asciiTheme="majorHAnsi" w:hAnsiTheme="majorHAnsi"/>
+          <w:color w:val="4B473C"/>
+        </w:rPr>
+        <w:t xml:space="preserve"> </w:t>
+      </w:r>
+      <w:r>
+        <w:rPr>
+          <w:rFonts w:asciiTheme="majorHAnsi" w:hAnsiTheme="majorHAnsi"/>
+          <w:color w:val="4B473C"/>
+        </w:rPr>
+        <w:t>.</w:t>
       </w:r>
       <w:proofErr w:type="spellStart"/>
       <w:r>
@@ -6623,6 +6564,7 @@
         </w:rPr>
       </w:pPr>
     </w:p>
+    <w:bookmarkStart w:id="10" w:name="_Toc62656242"/>
     <w:p>
       <w:pPr>
         <w:pStyle w:val="Titolo2"/>
@@ -6644,7 +6586,6 @@
           <w:szCs w:val="32"/>
         </w:rPr>
       </w:pPr>
-      <w:bookmarkStart w:id="10" w:name="_Toc62656242"/>
       <w:r>
         <w:rPr>
           <w:noProof/>
@@ -7756,6 +7697,7 @@
         </w:rPr>
       </w:pPr>
     </w:p>
+    <w:bookmarkStart w:id="13" w:name="_Toc62656244"/>
     <w:p>
       <w:pPr>
         <w:pStyle w:val="Titolo2"/>
@@ -7778,7 +7720,6 @@
           <w:szCs w:val="28"/>
         </w:rPr>
       </w:pPr>
-      <w:bookmarkStart w:id="13" w:name="_Toc62656244"/>
       <w:r>
         <w:rPr>
           <w:noProof/>
@@ -10122,6 +10063,7 @@
         <w:t>.</w:t>
       </w:r>
     </w:p>
+    <w:bookmarkStart w:id="17" w:name="_Toc62656247"/>
     <w:p>
       <w:pPr>
         <w:pStyle w:val="Titolo2"/>
@@ -10144,7 +10086,6 @@
           <w:szCs w:val="28"/>
         </w:rPr>
       </w:pPr>
-      <w:bookmarkStart w:id="17" w:name="_Toc62656247"/>
       <w:r>
         <w:rPr>
           <w:noProof/>
@@ -10261,12 +10202,14 @@
       </w:pPr>
       <w:r>
         <w:rPr>
+          <w:rFonts w:asciiTheme="majorHAnsi" w:hAnsiTheme="majorHAnsi" w:cstheme="majorHAnsi"/>
           <w:color w:val="4B473C"/>
         </w:rPr>
         <w:t>Dopo</w:t>
       </w:r>
       <w:r>
         <w:rPr>
+          <w:rFonts w:asciiTheme="majorHAnsi" w:hAnsiTheme="majorHAnsi" w:cstheme="majorHAnsi"/>
           <w:color w:val="4B473C"/>
           <w:spacing w:val="-25"/>
         </w:rPr>
@@ -10274,12 +10217,14 @@
       </w:r>
       <w:r>
         <w:rPr>
+          <w:rFonts w:asciiTheme="majorHAnsi" w:hAnsiTheme="majorHAnsi" w:cstheme="majorHAnsi"/>
           <w:color w:val="4B473C"/>
         </w:rPr>
         <w:t>il</w:t>
       </w:r>
       <w:r>
         <w:rPr>
+          <w:rFonts w:asciiTheme="majorHAnsi" w:hAnsiTheme="majorHAnsi" w:cstheme="majorHAnsi"/>
           <w:color w:val="4B473C"/>
           <w:spacing w:val="-28"/>
         </w:rPr>
@@ -10287,12 +10232,14 @@
       </w:r>
       <w:r>
         <w:rPr>
+          <w:rFonts w:asciiTheme="majorHAnsi" w:hAnsiTheme="majorHAnsi" w:cstheme="majorHAnsi"/>
           <w:color w:val="4B473C"/>
         </w:rPr>
         <w:t>primo</w:t>
       </w:r>
       <w:r>
         <w:rPr>
+          <w:rFonts w:asciiTheme="majorHAnsi" w:hAnsiTheme="majorHAnsi" w:cstheme="majorHAnsi"/>
           <w:color w:val="4B473C"/>
           <w:spacing w:val="-24"/>
         </w:rPr>
@@ -10300,12 +10247,14 @@
       </w:r>
       <w:r>
         <w:rPr>
+          <w:rFonts w:asciiTheme="majorHAnsi" w:hAnsiTheme="majorHAnsi" w:cstheme="majorHAnsi"/>
           <w:color w:val="4B473C"/>
         </w:rPr>
         <w:t>avvio,</w:t>
       </w:r>
       <w:r>
         <w:rPr>
+          <w:rFonts w:asciiTheme="majorHAnsi" w:hAnsiTheme="majorHAnsi" w:cstheme="majorHAnsi"/>
           <w:color w:val="4B473C"/>
           <w:spacing w:val="-26"/>
         </w:rPr>
@@ -10313,12 +10262,14 @@
       </w:r>
       <w:r>
         <w:rPr>
+          <w:rFonts w:asciiTheme="majorHAnsi" w:hAnsiTheme="majorHAnsi" w:cstheme="majorHAnsi"/>
           <w:color w:val="4B473C"/>
         </w:rPr>
         <w:t>qualora</w:t>
       </w:r>
       <w:r>
         <w:rPr>
+          <w:rFonts w:asciiTheme="majorHAnsi" w:hAnsiTheme="majorHAnsi" w:cstheme="majorHAnsi"/>
           <w:color w:val="4B473C"/>
           <w:spacing w:val="-26"/>
         </w:rPr>
@@ -10326,12 +10277,14 @@
       </w:r>
       <w:r>
         <w:rPr>
+          <w:rFonts w:asciiTheme="majorHAnsi" w:hAnsiTheme="majorHAnsi" w:cstheme="majorHAnsi"/>
           <w:color w:val="4B473C"/>
         </w:rPr>
         <w:t>il</w:t>
       </w:r>
       <w:r>
         <w:rPr>
+          <w:rFonts w:asciiTheme="majorHAnsi" w:hAnsiTheme="majorHAnsi" w:cstheme="majorHAnsi"/>
           <w:color w:val="4B473C"/>
           <w:spacing w:val="-25"/>
         </w:rPr>
@@ -10339,12 +10292,14 @@
       </w:r>
       <w:r>
         <w:rPr>
+          <w:rFonts w:asciiTheme="majorHAnsi" w:hAnsiTheme="majorHAnsi" w:cstheme="majorHAnsi"/>
           <w:color w:val="4B473C"/>
         </w:rPr>
         <w:t>sistema</w:t>
       </w:r>
       <w:r>
         <w:rPr>
+          <w:rFonts w:asciiTheme="majorHAnsi" w:hAnsiTheme="majorHAnsi" w:cstheme="majorHAnsi"/>
           <w:color w:val="4B473C"/>
           <w:spacing w:val="-27"/>
         </w:rPr>
@@ -10352,12 +10307,14 @@
       </w:r>
       <w:r>
         <w:rPr>
+          <w:rFonts w:asciiTheme="majorHAnsi" w:hAnsiTheme="majorHAnsi" w:cstheme="majorHAnsi"/>
           <w:color w:val="4B473C"/>
         </w:rPr>
         <w:t>venga</w:t>
       </w:r>
       <w:r>
         <w:rPr>
+          <w:rFonts w:asciiTheme="majorHAnsi" w:hAnsiTheme="majorHAnsi" w:cstheme="majorHAnsi"/>
           <w:color w:val="4B473C"/>
           <w:spacing w:val="-25"/>
         </w:rPr>
@@ -10365,12 +10322,14 @@
       </w:r>
       <w:r>
         <w:rPr>
+          <w:rFonts w:asciiTheme="majorHAnsi" w:hAnsiTheme="majorHAnsi" w:cstheme="majorHAnsi"/>
           <w:color w:val="4B473C"/>
         </w:rPr>
         <w:t>terminato</w:t>
       </w:r>
       <w:r>
         <w:rPr>
+          <w:rFonts w:asciiTheme="majorHAnsi" w:hAnsiTheme="majorHAnsi" w:cstheme="majorHAnsi"/>
           <w:color w:val="4B473C"/>
           <w:spacing w:val="-25"/>
         </w:rPr>
@@ -10378,12 +10337,14 @@
       </w:r>
       <w:r>
         <w:rPr>
+          <w:rFonts w:asciiTheme="majorHAnsi" w:hAnsiTheme="majorHAnsi" w:cstheme="majorHAnsi"/>
           <w:color w:val="4B473C"/>
         </w:rPr>
         <w:t>(volontariamente</w:t>
       </w:r>
       <w:r>
         <w:rPr>
+          <w:rFonts w:asciiTheme="majorHAnsi" w:hAnsiTheme="majorHAnsi" w:cstheme="majorHAnsi"/>
           <w:color w:val="4B473C"/>
           <w:spacing w:val="-25"/>
         </w:rPr>
@@ -10391,12 +10352,14 @@
       </w:r>
       <w:r>
         <w:rPr>
+          <w:rFonts w:asciiTheme="majorHAnsi" w:hAnsiTheme="majorHAnsi" w:cstheme="majorHAnsi"/>
           <w:color w:val="4B473C"/>
         </w:rPr>
         <w:t>o</w:t>
       </w:r>
       <w:r>
         <w:rPr>
+          <w:rFonts w:asciiTheme="majorHAnsi" w:hAnsiTheme="majorHAnsi" w:cstheme="majorHAnsi"/>
           <w:color w:val="4B473C"/>
           <w:spacing w:val="-25"/>
         </w:rPr>
@@ -10404,12 +10367,14 @@
       </w:r>
       <w:r>
         <w:rPr>
+          <w:rFonts w:asciiTheme="majorHAnsi" w:hAnsiTheme="majorHAnsi" w:cstheme="majorHAnsi"/>
           <w:color w:val="4B473C"/>
         </w:rPr>
         <w:t>meno),</w:t>
       </w:r>
       <w:r>
         <w:rPr>
+          <w:rFonts w:asciiTheme="majorHAnsi" w:hAnsiTheme="majorHAnsi" w:cstheme="majorHAnsi"/>
           <w:color w:val="4B473C"/>
           <w:spacing w:val="-25"/>
         </w:rPr>
@@ -10417,12 +10382,14 @@
       </w:r>
       <w:r>
         <w:rPr>
+          <w:rFonts w:asciiTheme="majorHAnsi" w:hAnsiTheme="majorHAnsi" w:cstheme="majorHAnsi"/>
           <w:color w:val="4B473C"/>
         </w:rPr>
         <w:t>basterà</w:t>
       </w:r>
       <w:r>
         <w:rPr>
+          <w:rFonts w:asciiTheme="majorHAnsi" w:hAnsiTheme="majorHAnsi" w:cstheme="majorHAnsi"/>
           <w:color w:val="4B473C"/>
           <w:spacing w:val="-27"/>
         </w:rPr>
@@ -10430,12 +10397,14 @@
       </w:r>
       <w:r>
         <w:rPr>
+          <w:rFonts w:asciiTheme="majorHAnsi" w:hAnsiTheme="majorHAnsi" w:cstheme="majorHAnsi"/>
           <w:color w:val="4B473C"/>
         </w:rPr>
         <w:t>ripetere</w:t>
       </w:r>
       <w:r>
         <w:rPr>
+          <w:rFonts w:asciiTheme="majorHAnsi" w:hAnsiTheme="majorHAnsi" w:cstheme="majorHAnsi"/>
           <w:color w:val="4B473C"/>
           <w:spacing w:val="-25"/>
         </w:rPr>
@@ -10443,12 +10412,14 @@
       </w:r>
       <w:r>
         <w:rPr>
+          <w:rFonts w:asciiTheme="majorHAnsi" w:hAnsiTheme="majorHAnsi" w:cstheme="majorHAnsi"/>
           <w:color w:val="4B473C"/>
         </w:rPr>
         <w:t>la</w:t>
       </w:r>
       <w:r>
         <w:rPr>
+          <w:rFonts w:asciiTheme="majorHAnsi" w:hAnsiTheme="majorHAnsi" w:cstheme="majorHAnsi"/>
           <w:color w:val="4B473C"/>
           <w:spacing w:val="-26"/>
         </w:rPr>
@@ -10456,12 +10427,14 @@
       </w:r>
       <w:r>
         <w:rPr>
+          <w:rFonts w:asciiTheme="majorHAnsi" w:hAnsiTheme="majorHAnsi" w:cstheme="majorHAnsi"/>
           <w:color w:val="4B473C"/>
         </w:rPr>
         <w:t>procedura al punto 6.2 per avviare nuovamente la</w:t>
       </w:r>
       <w:r>
         <w:rPr>
+          <w:rFonts w:asciiTheme="majorHAnsi" w:hAnsiTheme="majorHAnsi" w:cstheme="majorHAnsi"/>
           <w:color w:val="4B473C"/>
           <w:spacing w:val="-14"/>
         </w:rPr>
@@ -10470,6 +10443,7 @@
       <w:proofErr w:type="spellStart"/>
       <w:r>
         <w:rPr>
+          <w:rFonts w:asciiTheme="majorHAnsi" w:hAnsiTheme="majorHAnsi" w:cstheme="majorHAnsi"/>
           <w:color w:val="4B473C"/>
         </w:rPr>
         <w:t>webapp</w:t>
@@ -10477,9 +10451,16 @@
       <w:proofErr w:type="spellEnd"/>
       <w:r>
         <w:rPr>
-          <w:color w:val="4B473C"/>
-        </w:rPr>
-        <w:t xml:space="preserve"> e la 6.3 per avviare nuovamente l’applicazione Desktop.</w:t>
+          <w:rFonts w:asciiTheme="majorHAnsi" w:hAnsiTheme="majorHAnsi" w:cstheme="majorHAnsi"/>
+          <w:color w:val="4B473C"/>
+        </w:rPr>
+        <w:t xml:space="preserve"> e la 6.3 per avviare nuovamente l’applicazione Desktop</w:t>
+      </w:r>
+      <w:r>
+        <w:rPr>
+          <w:color w:val="4B473C"/>
+        </w:rPr>
+        <w:t>.</w:t>
       </w:r>
     </w:p>
     <w:p>
@@ -10492,6 +10473,7 @@
         </w:rPr>
       </w:pPr>
     </w:p>
+    <w:bookmarkStart w:id="19" w:name="_Toc62656248"/>
     <w:p>
       <w:pPr>
         <w:pStyle w:val="Titolo2"/>
@@ -10514,7 +10496,6 @@
           <w:szCs w:val="28"/>
         </w:rPr>
       </w:pPr>
-      <w:bookmarkStart w:id="19" w:name="_Toc62656248"/>
       <w:r>
         <w:rPr>
           <w:noProof/>
@@ -10625,17 +10606,20 @@
         <w:spacing w:before="150" w:line="295" w:lineRule="auto"/>
         <w:ind w:left="140"/>
         <w:rPr>
-          <w:color w:val="4B473C"/>
-        </w:rPr>
-      </w:pPr>
-      <w:r>
-        <w:rPr>
+          <w:rFonts w:asciiTheme="majorHAnsi" w:hAnsiTheme="majorHAnsi" w:cstheme="majorHAnsi"/>
+          <w:color w:val="4B473C"/>
+        </w:rPr>
+      </w:pPr>
+      <w:r>
+        <w:rPr>
+          <w:rFonts w:asciiTheme="majorHAnsi" w:hAnsiTheme="majorHAnsi" w:cstheme="majorHAnsi"/>
           <w:color w:val="4B473C"/>
         </w:rPr>
         <w:t>La</w:t>
       </w:r>
       <w:r>
         <w:rPr>
+          <w:rFonts w:asciiTheme="majorHAnsi" w:hAnsiTheme="majorHAnsi" w:cstheme="majorHAnsi"/>
           <w:color w:val="4B473C"/>
           <w:spacing w:val="-27"/>
         </w:rPr>
@@ -10643,12 +10627,14 @@
       </w:r>
       <w:r>
         <w:rPr>
+          <w:rFonts w:asciiTheme="majorHAnsi" w:hAnsiTheme="majorHAnsi" w:cstheme="majorHAnsi"/>
           <w:color w:val="4B473C"/>
         </w:rPr>
         <w:t>terminazione</w:t>
       </w:r>
       <w:r>
         <w:rPr>
+          <w:rFonts w:asciiTheme="majorHAnsi" w:hAnsiTheme="majorHAnsi" w:cstheme="majorHAnsi"/>
           <w:color w:val="4B473C"/>
           <w:spacing w:val="-26"/>
         </w:rPr>
@@ -10656,12 +10642,14 @@
       </w:r>
       <w:r>
         <w:rPr>
+          <w:rFonts w:asciiTheme="majorHAnsi" w:hAnsiTheme="majorHAnsi" w:cstheme="majorHAnsi"/>
           <w:color w:val="4B473C"/>
         </w:rPr>
         <w:t>del</w:t>
       </w:r>
       <w:r>
         <w:rPr>
+          <w:rFonts w:asciiTheme="majorHAnsi" w:hAnsiTheme="majorHAnsi" w:cstheme="majorHAnsi"/>
           <w:color w:val="4B473C"/>
           <w:spacing w:val="-26"/>
         </w:rPr>
@@ -10669,12 +10657,14 @@
       </w:r>
       <w:r>
         <w:rPr>
+          <w:rFonts w:asciiTheme="majorHAnsi" w:hAnsiTheme="majorHAnsi" w:cstheme="majorHAnsi"/>
           <w:color w:val="4B473C"/>
         </w:rPr>
         <w:t>sistema</w:t>
       </w:r>
       <w:r>
         <w:rPr>
+          <w:rFonts w:asciiTheme="majorHAnsi" w:hAnsiTheme="majorHAnsi" w:cstheme="majorHAnsi"/>
           <w:color w:val="4B473C"/>
           <w:spacing w:val="-27"/>
         </w:rPr>
@@ -10682,12 +10672,14 @@
       </w:r>
       <w:r>
         <w:rPr>
+          <w:rFonts w:asciiTheme="majorHAnsi" w:hAnsiTheme="majorHAnsi" w:cstheme="majorHAnsi"/>
           <w:color w:val="4B473C"/>
         </w:rPr>
         <w:t>avviene</w:t>
       </w:r>
       <w:r>
         <w:rPr>
+          <w:rFonts w:asciiTheme="majorHAnsi" w:hAnsiTheme="majorHAnsi" w:cstheme="majorHAnsi"/>
           <w:color w:val="4B473C"/>
           <w:spacing w:val="-25"/>
         </w:rPr>
@@ -10695,12 +10687,14 @@
       </w:r>
       <w:r>
         <w:rPr>
+          <w:rFonts w:asciiTheme="majorHAnsi" w:hAnsiTheme="majorHAnsi" w:cstheme="majorHAnsi"/>
           <w:color w:val="4B473C"/>
         </w:rPr>
         <w:t>in</w:t>
       </w:r>
       <w:r>
         <w:rPr>
+          <w:rFonts w:asciiTheme="majorHAnsi" w:hAnsiTheme="majorHAnsi" w:cstheme="majorHAnsi"/>
           <w:color w:val="4B473C"/>
           <w:spacing w:val="-25"/>
         </w:rPr>
@@ -10708,12 +10702,14 @@
       </w:r>
       <w:r>
         <w:rPr>
+          <w:rFonts w:asciiTheme="majorHAnsi" w:hAnsiTheme="majorHAnsi" w:cstheme="majorHAnsi"/>
           <w:color w:val="4B473C"/>
         </w:rPr>
         <w:t>modo</w:t>
       </w:r>
       <w:r>
         <w:rPr>
+          <w:rFonts w:asciiTheme="majorHAnsi" w:hAnsiTheme="majorHAnsi" w:cstheme="majorHAnsi"/>
           <w:color w:val="4B473C"/>
           <w:spacing w:val="-25"/>
         </w:rPr>
@@ -10721,12 +10717,14 @@
       </w:r>
       <w:r>
         <w:rPr>
+          <w:rFonts w:asciiTheme="majorHAnsi" w:hAnsiTheme="majorHAnsi" w:cstheme="majorHAnsi"/>
           <w:color w:val="4B473C"/>
         </w:rPr>
         <w:t>sicuro</w:t>
       </w:r>
       <w:r>
         <w:rPr>
+          <w:rFonts w:asciiTheme="majorHAnsi" w:hAnsiTheme="majorHAnsi" w:cstheme="majorHAnsi"/>
           <w:color w:val="4B473C"/>
           <w:spacing w:val="-26"/>
         </w:rPr>
@@ -10734,12 +10732,14 @@
       </w:r>
       <w:r>
         <w:rPr>
+          <w:rFonts w:asciiTheme="majorHAnsi" w:hAnsiTheme="majorHAnsi" w:cstheme="majorHAnsi"/>
           <w:color w:val="4B473C"/>
         </w:rPr>
         <w:t>chiudendo</w:t>
       </w:r>
       <w:r>
         <w:rPr>
+          <w:rFonts w:asciiTheme="majorHAnsi" w:hAnsiTheme="majorHAnsi" w:cstheme="majorHAnsi"/>
           <w:color w:val="4B473C"/>
           <w:spacing w:val="-25"/>
         </w:rPr>
@@ -10747,12 +10747,14 @@
       </w:r>
       <w:r>
         <w:rPr>
+          <w:rFonts w:asciiTheme="majorHAnsi" w:hAnsiTheme="majorHAnsi" w:cstheme="majorHAnsi"/>
           <w:color w:val="4B473C"/>
         </w:rPr>
         <w:t>semplicemente</w:t>
       </w:r>
       <w:r>
         <w:rPr>
+          <w:rFonts w:asciiTheme="majorHAnsi" w:hAnsiTheme="majorHAnsi" w:cstheme="majorHAnsi"/>
           <w:color w:val="4B473C"/>
           <w:spacing w:val="-25"/>
         </w:rPr>
@@ -10760,12 +10762,14 @@
       </w:r>
       <w:r>
         <w:rPr>
+          <w:rFonts w:asciiTheme="majorHAnsi" w:hAnsiTheme="majorHAnsi" w:cstheme="majorHAnsi"/>
           <w:color w:val="4B473C"/>
         </w:rPr>
         <w:t>la</w:t>
       </w:r>
       <w:r>
         <w:rPr>
+          <w:rFonts w:asciiTheme="majorHAnsi" w:hAnsiTheme="majorHAnsi" w:cstheme="majorHAnsi"/>
           <w:color w:val="4B473C"/>
           <w:spacing w:val="-27"/>
         </w:rPr>
@@ -10773,12 +10777,14 @@
       </w:r>
       <w:r>
         <w:rPr>
+          <w:rFonts w:asciiTheme="majorHAnsi" w:hAnsiTheme="majorHAnsi" w:cstheme="majorHAnsi"/>
           <w:color w:val="4B473C"/>
         </w:rPr>
         <w:t>finestra</w:t>
       </w:r>
       <w:r>
         <w:rPr>
+          <w:rFonts w:asciiTheme="majorHAnsi" w:hAnsiTheme="majorHAnsi" w:cstheme="majorHAnsi"/>
           <w:color w:val="4B473C"/>
           <w:spacing w:val="-27"/>
         </w:rPr>
@@ -10786,12 +10792,14 @@
       </w:r>
       <w:r>
         <w:rPr>
+          <w:rFonts w:asciiTheme="majorHAnsi" w:hAnsiTheme="majorHAnsi" w:cstheme="majorHAnsi"/>
           <w:color w:val="4B473C"/>
         </w:rPr>
         <w:t>di</w:t>
       </w:r>
       <w:r>
         <w:rPr>
+          <w:rFonts w:asciiTheme="majorHAnsi" w:hAnsiTheme="majorHAnsi" w:cstheme="majorHAnsi"/>
           <w:color w:val="4B473C"/>
           <w:spacing w:val="-26"/>
         </w:rPr>
@@ -10799,12 +10807,14 @@
       </w:r>
       <w:r>
         <w:rPr>
+          <w:rFonts w:asciiTheme="majorHAnsi" w:hAnsiTheme="majorHAnsi" w:cstheme="majorHAnsi"/>
           <w:color w:val="4B473C"/>
         </w:rPr>
         <w:t>comando</w:t>
       </w:r>
       <w:r>
         <w:rPr>
+          <w:rFonts w:asciiTheme="majorHAnsi" w:hAnsiTheme="majorHAnsi" w:cstheme="majorHAnsi"/>
           <w:color w:val="4B473C"/>
           <w:spacing w:val="-25"/>
         </w:rPr>
@@ -10812,12 +10822,14 @@
       </w:r>
       <w:r>
         <w:rPr>
+          <w:rFonts w:asciiTheme="majorHAnsi" w:hAnsiTheme="majorHAnsi" w:cstheme="majorHAnsi"/>
           <w:color w:val="4B473C"/>
         </w:rPr>
         <w:t>in</w:t>
       </w:r>
       <w:r>
         <w:rPr>
+          <w:rFonts w:asciiTheme="majorHAnsi" w:hAnsiTheme="majorHAnsi" w:cstheme="majorHAnsi"/>
           <w:color w:val="4B473C"/>
           <w:spacing w:val="-25"/>
         </w:rPr>
@@ -10825,12 +10837,14 @@
       </w:r>
       <w:r>
         <w:rPr>
+          <w:rFonts w:asciiTheme="majorHAnsi" w:hAnsiTheme="majorHAnsi" w:cstheme="majorHAnsi"/>
           <w:color w:val="4B473C"/>
         </w:rPr>
         <w:t>cui l’applicazione è stata</w:t>
       </w:r>
       <w:r>
         <w:rPr>
+          <w:rFonts w:asciiTheme="majorHAnsi" w:hAnsiTheme="majorHAnsi" w:cstheme="majorHAnsi"/>
           <w:color w:val="4B473C"/>
           <w:spacing w:val="-7"/>
         </w:rPr>
@@ -10838,6 +10852,7 @@
       </w:r>
       <w:r>
         <w:rPr>
+          <w:rFonts w:asciiTheme="majorHAnsi" w:hAnsiTheme="majorHAnsi" w:cstheme="majorHAnsi"/>
           <w:color w:val="4B473C"/>
         </w:rPr>
         <w:t>avviata.</w:t>
@@ -10853,6 +10868,7 @@
         </w:rPr>
       </w:pPr>
     </w:p>
+    <w:bookmarkStart w:id="21" w:name="_Toc62656249"/>
     <w:p>
       <w:pPr>
         <w:pStyle w:val="Titolo2"/>
@@ -10875,7 +10891,6 @@
           <w:szCs w:val="28"/>
         </w:rPr>
       </w:pPr>
-      <w:bookmarkStart w:id="21" w:name="_Toc62656249"/>
       <w:r>
         <w:rPr>
           <w:noProof/>
